--- a/doc/DocumentationPluginUserTakeOver.docx
+++ b/doc/DocumentationPluginUserTakeOver.docx
@@ -1062,20 +1062,18 @@
         </w:rPr>
         <w:br w:type="page"/>
       </w:r>
-      <w:bookmarkStart w:id="1" w:name="_GoBack"/>
-      <w:bookmarkEnd w:id="1"/>
     </w:p>
     <w:p>
       <w:pPr>
         <w:pStyle w:val="berschrift1"/>
       </w:pPr>
-      <w:bookmarkStart w:id="2" w:name="_Toc404363184"/>
+      <w:bookmarkStart w:id="1" w:name="_Toc404363184"/>
       <w:proofErr w:type="spellStart"/>
       <w:r>
         <w:lastRenderedPageBreak/>
         <w:t>Introduction</w:t>
       </w:r>
-      <w:bookmarkEnd w:id="2"/>
+      <w:bookmarkEnd w:id="1"/>
       <w:proofErr w:type="spellEnd"/>
     </w:p>
     <w:p>
@@ -1108,7 +1106,15 @@
         <w:rPr>
           <w:lang w:val="en-GB"/>
         </w:rPr>
-        <w:t>ke over the view of another ILIAS User.</w:t>
+        <w:t>ke over the view of anoth</w:t>
+      </w:r>
+      <w:bookmarkStart w:id="2" w:name="_GoBack"/>
+      <w:bookmarkEnd w:id="2"/>
+      <w:r>
+        <w:rPr>
+          <w:lang w:val="en-GB"/>
+        </w:rPr>
+        <w:t>er ILIAS User.</w:t>
       </w:r>
     </w:p>
     <w:p>
@@ -1184,10 +1190,10 @@
           <w:lang w:eastAsia="de-CH"/>
         </w:rPr>
         <w:drawing>
-          <wp:inline distT="0" distB="0" distL="0" distR="0" wp14:anchorId="61B935BD" wp14:editId="194F75BE">
-            <wp:extent cx="5756816" cy="3746500"/>
-            <wp:effectExtent l="171450" t="171450" r="377825" b="368300"/>
-            <wp:docPr id="5" name="Grafik 5"/>
+          <wp:inline distT="0" distB="0" distL="0" distR="0" wp14:anchorId="7DDFC5D9" wp14:editId="442EB7FA">
+            <wp:extent cx="5760720" cy="4037894"/>
+            <wp:effectExtent l="171450" t="171450" r="373380" b="363220"/>
+            <wp:docPr id="3" name="Grafik 3"/>
             <wp:cNvGraphicFramePr>
               <a:graphicFrameLocks xmlns:a="http://schemas.openxmlformats.org/drawingml/2006/main" noChangeAspect="1"/>
             </wp:cNvGraphicFramePr>
@@ -1195,17 +1201,11 @@
               <a:graphicData uri="http://schemas.openxmlformats.org/drawingml/2006/picture">
                 <pic:pic xmlns:pic="http://schemas.openxmlformats.org/drawingml/2006/picture">
                   <pic:nvPicPr>
-                    <pic:cNvPr id="0" name="Auswahl_232.bmp"/>
+                    <pic:cNvPr id="0" name=""/>
                     <pic:cNvPicPr/>
                   </pic:nvPicPr>
                   <pic:blipFill>
-                    <a:blip r:embed="rId10">
-                      <a:extLst>
-                        <a:ext uri="{28A0092B-C50C-407E-A947-70E740481C1C}">
-                          <a14:useLocalDpi xmlns:a14="http://schemas.microsoft.com/office/drawing/2010/main" val="0"/>
-                        </a:ext>
-                      </a:extLst>
-                    </a:blip>
+                    <a:blip r:embed="rId10"/>
                     <a:stretch>
                       <a:fillRect/>
                     </a:stretch>
@@ -1213,7 +1213,7 @@
                   <pic:spPr>
                     <a:xfrm>
                       <a:off x="0" y="0"/>
-                      <a:ext cx="5761817" cy="3749755"/>
+                      <a:ext cx="5760720" cy="4037894"/>
                     </a:xfrm>
                     <a:prstGeom prst="rect">
                       <a:avLst/>
@@ -1255,7 +1255,6 @@
         <w:rPr>
           <w:lang w:val="en-GB"/>
         </w:rPr>
-        <w:lastRenderedPageBreak/>
         <w:t>Installation</w:t>
       </w:r>
       <w:bookmarkEnd w:id="3"/>
@@ -1538,27 +1537,14 @@
       <w:r>
         <w:t xml:space="preserve">Abbildung </w:t>
       </w:r>
-      <w:r>
-        <w:fldChar w:fldCharType="begin"/>
-      </w:r>
-      <w:r>
-        <w:instrText xml:space="preserve"> SEQ Abbildung \* ARABIC </w:instrText>
-      </w:r>
-      <w:r>
-        <w:fldChar w:fldCharType="separate"/>
-      </w:r>
-      <w:r>
-        <w:rPr>
-          <w:noProof/>
-        </w:rPr>
-        <w:t>1</w:t>
-      </w:r>
-      <w:r>
-        <w:rPr>
-          <w:noProof/>
-        </w:rPr>
-        <w:fldChar w:fldCharType="end"/>
-      </w:r>
+      <w:fldSimple w:instr=" SEQ Abbildung \* ARABIC ">
+        <w:r>
+          <w:rPr>
+            <w:noProof/>
+          </w:rPr>
+          <w:t>1</w:t>
+        </w:r>
+      </w:fldSimple>
       <w:r>
         <w:t xml:space="preserve">: </w:t>
       </w:r>
@@ -1713,7 +1699,7 @@
         <w:sz w:val="15"/>
         <w:szCs w:val="15"/>
       </w:rPr>
-      <w:t>1</w:t>
+      <w:t>4</w:t>
     </w:r>
     <w:r>
       <w:rPr>
@@ -9911,7 +9897,7 @@
 </file>
 
 <file path=customXml/itemProps1.xml><?xml version="1.0" encoding="utf-8"?>
-<ds:datastoreItem xmlns:ds="http://schemas.openxmlformats.org/officeDocument/2006/customXml" ds:itemID="{57C8A6A4-A2F0-47C5-A190-A0AB4ECF25CB}">
+<ds:datastoreItem xmlns:ds="http://schemas.openxmlformats.org/officeDocument/2006/customXml" ds:itemID="{779C7029-B580-499A-8A01-E1182AA2F1B9}">
   <ds:schemaRefs>
     <ds:schemaRef ds:uri="http://schemas.openxmlformats.org/officeDocument/2006/bibliography"/>
   </ds:schemaRefs>
